--- a/WebAPI/WebAPI-Docker/Help.docx
+++ b/WebAPI/WebAPI-Docker/Help.docx
@@ -1787,6 +1787,16 @@
         <w:bidi/>
         <w:spacing w:before="480" w:beforeAutospacing="0" w:after="240" w:afterAutospacing="0" w:line="480" w:lineRule="atLeast"/>
         <w:rPr>
+          <w:rFonts w:ascii="Segoe UI" w:hAnsi="Segoe UI" w:cs="Segoe UI"/>
+          <w:color w:val="FF0000"/>
+          <w:sz w:val="24"/>
+          <w:szCs w:val="24"/>
+          <w:rtl/>
+          <w:lang w:bidi="fa-IR"/>
+        </w:rPr>
+      </w:pPr>
+      <w:r>
+        <w:rPr>
           <w:rFonts w:ascii="Segoe UI" w:hAnsi="Segoe UI" w:cs="Segoe UI" w:hint="cs"/>
           <w:color w:val="FF0000"/>
           <w:sz w:val="24"/>
@@ -1794,7 +1804,18 @@
           <w:rtl/>
           <w:lang w:bidi="fa-IR"/>
         </w:rPr>
-      </w:pPr>
+        <w:t xml:space="preserve">بعد از اجرای </w:t>
+      </w:r>
+      <w:r>
+        <w:rPr>
+          <w:rFonts w:ascii="Segoe UI" w:hAnsi="Segoe UI" w:cs="Segoe UI"/>
+          <w:color w:val="FF0000"/>
+          <w:sz w:val="24"/>
+          <w:szCs w:val="24"/>
+          <w:lang w:bidi="fa-IR"/>
+        </w:rPr>
+        <w:t>Container</w:t>
+      </w:r>
       <w:r>
         <w:rPr>
           <w:rFonts w:ascii="Segoe UI" w:hAnsi="Segoe UI" w:cs="Segoe UI" w:hint="cs"/>
@@ -1804,7 +1825,7 @@
           <w:rtl/>
           <w:lang w:bidi="fa-IR"/>
         </w:rPr>
-        <w:t xml:space="preserve">بعد از اجرای </w:t>
+        <w:t xml:space="preserve"> بروی  </w:t>
       </w:r>
       <w:r>
         <w:rPr>
@@ -1814,7 +1835,7 @@
           <w:szCs w:val="24"/>
           <w:lang w:bidi="fa-IR"/>
         </w:rPr>
-        <w:t>Container</w:t>
+        <w:t>Docker</w:t>
       </w:r>
       <w:r>
         <w:rPr>
@@ -1825,7 +1846,7 @@
           <w:rtl/>
           <w:lang w:bidi="fa-IR"/>
         </w:rPr>
-        <w:t xml:space="preserve"> بروی  </w:t>
+        <w:t xml:space="preserve"> ،حدود نیم ساعت بستگی به سرعت کامپیوتر و اینترنت دارد چون نیاز هست </w:t>
       </w:r>
       <w:r>
         <w:rPr>
@@ -1835,7 +1856,7 @@
           <w:szCs w:val="24"/>
           <w:lang w:bidi="fa-IR"/>
         </w:rPr>
-        <w:t>Docker</w:t>
+        <w:t xml:space="preserve">Hugging Face </w:t>
       </w:r>
       <w:r>
         <w:rPr>
@@ -1846,17 +1867,7 @@
           <w:rtl/>
           <w:lang w:bidi="fa-IR"/>
         </w:rPr>
-        <w:t xml:space="preserve"> ،حدود نیم ساعت بستگی به سرعت کامپیوتر و اینترنت دارد چون نیاز هست </w:t>
-      </w:r>
-      <w:r>
-        <w:rPr>
-          <w:rFonts w:ascii="Segoe UI" w:hAnsi="Segoe UI" w:cs="Segoe UI"/>
-          <w:color w:val="FF0000"/>
-          <w:sz w:val="24"/>
-          <w:szCs w:val="24"/>
-          <w:lang w:bidi="fa-IR"/>
-        </w:rPr>
-        <w:t xml:space="preserve">Hugging Face </w:t>
+        <w:t xml:space="preserve"> دانلود گردد صبر کنید و سپس</w:t>
       </w:r>
       <w:r>
         <w:rPr>
@@ -1867,10 +1878,21 @@
           <w:rtl/>
           <w:lang w:bidi="fa-IR"/>
         </w:rPr>
-        <w:t xml:space="preserve"> دانلود گردد صبر کنید و سپس اجرا نمایید.</w:t>
+        <w:t xml:space="preserve"> کد را تست و </w:t>
       </w:r>
       <w:bookmarkStart w:id="0" w:name="_GoBack"/>
       <w:bookmarkEnd w:id="0"/>
+      <w:r>
+        <w:rPr>
+          <w:rFonts w:ascii="Segoe UI" w:hAnsi="Segoe UI" w:cs="Segoe UI" w:hint="cs"/>
+          <w:color w:val="FF0000"/>
+          <w:sz w:val="24"/>
+          <w:szCs w:val="24"/>
+          <w:rtl/>
+          <w:lang w:bidi="fa-IR"/>
+        </w:rPr>
+        <w:t xml:space="preserve"> اجرا نمایید.</w:t>
+      </w:r>
     </w:p>
     <w:sectPr>
       <w:pgSz w:w="12240" w:h="15840"/>

--- a/WebAPI/WebAPI-Docker/Help.docx
+++ b/WebAPI/WebAPI-Docker/Help.docx
@@ -1787,16 +1787,6 @@
         <w:bidi/>
         <w:spacing w:before="480" w:beforeAutospacing="0" w:after="240" w:afterAutospacing="0" w:line="480" w:lineRule="atLeast"/>
         <w:rPr>
-          <w:rFonts w:ascii="Segoe UI" w:hAnsi="Segoe UI" w:cs="Segoe UI"/>
-          <w:color w:val="FF0000"/>
-          <w:sz w:val="24"/>
-          <w:szCs w:val="24"/>
-          <w:rtl/>
-          <w:lang w:bidi="fa-IR"/>
-        </w:rPr>
-      </w:pPr>
-      <w:r>
-        <w:rPr>
           <w:rFonts w:ascii="Segoe UI" w:hAnsi="Segoe UI" w:cs="Segoe UI" w:hint="cs"/>
           <w:color w:val="FF0000"/>
           <w:sz w:val="24"/>
@@ -1804,18 +1794,7 @@
           <w:rtl/>
           <w:lang w:bidi="fa-IR"/>
         </w:rPr>
-        <w:t xml:space="preserve">بعد از اجرای </w:t>
-      </w:r>
-      <w:r>
-        <w:rPr>
-          <w:rFonts w:ascii="Segoe UI" w:hAnsi="Segoe UI" w:cs="Segoe UI"/>
-          <w:color w:val="FF0000"/>
-          <w:sz w:val="24"/>
-          <w:szCs w:val="24"/>
-          <w:lang w:bidi="fa-IR"/>
-        </w:rPr>
-        <w:t>Container</w:t>
-      </w:r>
+      </w:pPr>
       <w:r>
         <w:rPr>
           <w:rFonts w:ascii="Segoe UI" w:hAnsi="Segoe UI" w:cs="Segoe UI" w:hint="cs"/>
@@ -1825,7 +1804,7 @@
           <w:rtl/>
           <w:lang w:bidi="fa-IR"/>
         </w:rPr>
-        <w:t xml:space="preserve"> بروی  </w:t>
+        <w:t xml:space="preserve">بعد از اجرای </w:t>
       </w:r>
       <w:r>
         <w:rPr>
@@ -1835,7 +1814,7 @@
           <w:szCs w:val="24"/>
           <w:lang w:bidi="fa-IR"/>
         </w:rPr>
-        <w:t>Docker</w:t>
+        <w:t>Container</w:t>
       </w:r>
       <w:r>
         <w:rPr>
@@ -1846,7 +1825,7 @@
           <w:rtl/>
           <w:lang w:bidi="fa-IR"/>
         </w:rPr>
-        <w:t xml:space="preserve"> ،حدود نیم ساعت بستگی به سرعت کامپیوتر و اینترنت دارد چون نیاز هست </w:t>
+        <w:t xml:space="preserve"> بروی  </w:t>
       </w:r>
       <w:r>
         <w:rPr>
@@ -1856,7 +1835,7 @@
           <w:szCs w:val="24"/>
           <w:lang w:bidi="fa-IR"/>
         </w:rPr>
-        <w:t xml:space="preserve">Hugging Face </w:t>
+        <w:t>Docker</w:t>
       </w:r>
       <w:r>
         <w:rPr>
@@ -1867,7 +1846,17 @@
           <w:rtl/>
           <w:lang w:bidi="fa-IR"/>
         </w:rPr>
-        <w:t xml:space="preserve"> دانلود گردد صبر کنید و سپس</w:t>
+        <w:t xml:space="preserve"> ،حدود نیم ساعت بستگی به سرعت کامپیوتر و اینترنت دارد چون نیاز هست </w:t>
+      </w:r>
+      <w:r>
+        <w:rPr>
+          <w:rFonts w:ascii="Segoe UI" w:hAnsi="Segoe UI" w:cs="Segoe UI"/>
+          <w:color w:val="FF0000"/>
+          <w:sz w:val="24"/>
+          <w:szCs w:val="24"/>
+          <w:lang w:bidi="fa-IR"/>
+        </w:rPr>
+        <w:t xml:space="preserve">Hugging Face </w:t>
       </w:r>
       <w:r>
         <w:rPr>
@@ -1878,10 +1867,8 @@
           <w:rtl/>
           <w:lang w:bidi="fa-IR"/>
         </w:rPr>
-        <w:t xml:space="preserve"> کد را تست و </w:t>
-      </w:r>
-      <w:bookmarkStart w:id="0" w:name="_GoBack"/>
-      <w:bookmarkEnd w:id="0"/>
+        <w:t xml:space="preserve"> دانلود گردد صبر کنید و سپس</w:t>
+      </w:r>
       <w:r>
         <w:rPr>
           <w:rFonts w:ascii="Segoe UI" w:hAnsi="Segoe UI" w:cs="Segoe UI" w:hint="cs"/>
@@ -1891,8 +1878,53 @@
           <w:rtl/>
           <w:lang w:bidi="fa-IR"/>
         </w:rPr>
+        <w:t xml:space="preserve"> کد را تست و </w:t>
+      </w:r>
+      <w:r>
+        <w:rPr>
+          <w:rFonts w:ascii="Segoe UI" w:hAnsi="Segoe UI" w:cs="Segoe UI" w:hint="cs"/>
+          <w:color w:val="FF0000"/>
+          <w:sz w:val="24"/>
+          <w:szCs w:val="24"/>
+          <w:rtl/>
+          <w:lang w:bidi="fa-IR"/>
+        </w:rPr>
         <w:t xml:space="preserve"> اجرا نمایید.</w:t>
       </w:r>
+      <w:r>
+        <w:rPr>
+          <w:rFonts w:ascii="Segoe UI" w:hAnsi="Segoe UI" w:cs="Segoe UI" w:hint="cs"/>
+          <w:color w:val="FF0000"/>
+          <w:sz w:val="24"/>
+          <w:szCs w:val="24"/>
+          <w:rtl/>
+          <w:lang w:bidi="fa-IR"/>
+        </w:rPr>
+        <w:t xml:space="preserve">اگر نشد،چند بار کلید </w:t>
+      </w:r>
+      <w:r>
+        <w:rPr>
+          <w:rFonts w:ascii="Segoe UI" w:hAnsi="Segoe UI" w:cs="Segoe UI"/>
+          <w:color w:val="FF0000"/>
+          <w:sz w:val="24"/>
+          <w:szCs w:val="24"/>
+          <w:lang w:bidi="fa-IR"/>
+        </w:rPr>
+        <w:t xml:space="preserve">Analyze </w:t>
+      </w:r>
+      <w:r>
+        <w:rPr>
+          <w:rFonts w:ascii="Segoe UI" w:hAnsi="Segoe UI" w:cs="Segoe UI" w:hint="cs"/>
+          <w:color w:val="FF0000"/>
+          <w:sz w:val="24"/>
+          <w:szCs w:val="24"/>
+          <w:rtl/>
+          <w:lang w:bidi="fa-IR"/>
+        </w:rPr>
+        <w:t xml:space="preserve"> کلیک می کنیم.</w:t>
+      </w:r>
+      <w:bookmarkStart w:id="0" w:name="_GoBack"/>
+      <w:bookmarkEnd w:id="0"/>
     </w:p>
     <w:sectPr>
       <w:pgSz w:w="12240" w:h="15840"/>
